--- a/files/notes_2304170947.docx
+++ b/files/notes_2304170947.docx
@@ -55,53 +55,6 @@
         <w:pStyle w:val="a0"/>
       </w:pPr>
       <w:r>
-        <w:drawing>
-          <wp:inline>
-            <wp:extent cx="5486400" cy="6965004"/>
-            <wp:effectExtent b="0" l="0" r="0" t="0"/>
-            <wp:docPr descr="" title="" id="1" name="Picture"/>
-            <a:graphic>
-              <a:graphicData uri="http://schemas.openxmlformats.org/drawingml/2006/picture">
-                <pic:pic>
-                  <pic:nvPicPr>
-                    <pic:cNvPr descr="../assets/media/screenshot_20230417095358.png" id="0" name="Picture"/>
-                    <pic:cNvPicPr>
-                      <a:picLocks noChangeArrowheads="1" noChangeAspect="1"/>
-                    </pic:cNvPicPr>
-                  </pic:nvPicPr>
-                  <pic:blipFill>
-                    <a:blip r:embed="rId22"/>
-                    <a:stretch>
-                      <a:fillRect/>
-                    </a:stretch>
-                  </pic:blipFill>
-                  <pic:spPr bwMode="auto">
-                    <a:xfrm>
-                      <a:off x="0" y="0"/>
-                      <a:ext cx="5486400" cy="6965004"/>
-                    </a:xfrm>
-                    <a:prstGeom prst="rect">
-                      <a:avLst/>
-                    </a:prstGeom>
-                    <a:noFill/>
-                    <a:ln w="9525">
-                      <a:noFill/>
-                      <a:headEnd/>
-                      <a:tailEnd/>
-                    </a:ln>
-                  </pic:spPr>
-                </pic:pic>
-              </a:graphicData>
-            </a:graphic>
-          </wp:inline>
-        </w:drawing>
-      </w:r>
-    </w:p>
-    <w:p>
-      <w:pPr>
-        <w:pStyle w:val="a0"/>
-      </w:pPr>
-      <w:r>
         <w:t xml:space="preserve">以下为阅读本书后的一些思考心得。</w:t>
       </w:r>
     </w:p>
@@ -109,19 +62,69 @@
       <w:pPr>
         <w:pStyle w:val="2"/>
       </w:pPr>
-      <w:bookmarkStart w:id="23" w:name="集市要变成大教堂"/>
-      <w:r>
-        <w:t xml:space="preserve">集市要变成大教堂</w:t>
+      <w:bookmarkStart w:id="22" w:name="开源社区是自由贸易的集市"/>
+      <w:r>
+        <w:t xml:space="preserve">开源社区是自由贸易的集市</w:t>
+      </w:r>
+      <w:bookmarkEnd w:id="22"/>
+    </w:p>
+    <w:p>
+      <w:pPr>
+        <w:pStyle w:val="3"/>
+      </w:pPr>
+      <w:bookmarkStart w:id="23" w:name="成功的必要条件"/>
+      <w:r>
+        <w:t xml:space="preserve">成功的必要条件</w:t>
       </w:r>
       <w:bookmarkEnd w:id="23"/>
     </w:p>
     <w:p>
       <w:pPr>
+        <w:pStyle w:val="FirstParagraph"/>
+      </w:pPr>
+      <w:r>
+        <w:t xml:space="preserve">1）It’s fairly clear that one cannot code from the ground up in bazaar style.</w:t>
+      </w:r>
+    </w:p>
+    <w:p>
+      <w:pPr>
+        <w:pStyle w:val="a0"/>
+      </w:pPr>
+      <w:r>
+        <w:t xml:space="preserve">2）It can be crude, buggy, incomplete, and poorly documented. What it must not fail to do is run.</w:t>
+      </w:r>
+    </w:p>
+    <w:p>
+      <w:pPr>
+        <w:pStyle w:val="a0"/>
+      </w:pPr>
+      <w:r>
+        <w:t xml:space="preserve">3）When you start community-building, what you need to be able to present is a plausible promise, and convince potential co-developers that it can be evolved into something really neat in the foreseeable future.</w:t>
+      </w:r>
+    </w:p>
+    <w:p>
+      <w:pPr>
+        <w:pStyle w:val="a0"/>
+      </w:pPr>
+      <w:r>
+        <w:t xml:space="preserve">4）it is not critical that the coordinator be able to originate designs of exceptional brilliance, but it is absolutely critical that the coordinator be able to recognize good design ideas from others.</w:t>
+      </w:r>
+    </w:p>
+    <w:p>
+      <w:pPr>
+        <w:pStyle w:val="a0"/>
+      </w:pPr>
+      <w:r>
+        <w:t xml:space="preserve">5）A bazaar project coordinator or leader must have good people and communications skills.</w:t>
+      </w:r>
+    </w:p>
+    <w:p>
+      <w:pPr>
         <w:pStyle w:val="3"/>
       </w:pPr>
-      <w:bookmarkStart w:id="24" w:name="必要条件"/>
-      <w:r>
-        <w:t xml:space="preserve">必要条件</w:t>
+      <w:bookmarkStart w:id="24" w:name="成功的充分条件"/>
+      <w:r>
+        <w:t xml:space="preserve">成功的充分条件</w:t>
       </w:r>
       <w:bookmarkEnd w:id="24"/>
     </w:p>
@@ -130,48 +133,56 @@
         <w:pStyle w:val="FirstParagraph"/>
       </w:pPr>
       <w:r>
-        <w:t xml:space="preserve">1）It’s fairly clear that one cannot code from the ground up in bazaar style.</w:t>
-      </w:r>
-    </w:p>
-    <w:p>
-      <w:pPr>
-        <w:pStyle w:val="a0"/>
-      </w:pPr>
-      <w:r>
-        <w:t xml:space="preserve">2）It can be crude, buggy, incomplete, and poorly documented. What it must not fail to do is run.</w:t>
-      </w:r>
-    </w:p>
-    <w:p>
-      <w:pPr>
-        <w:pStyle w:val="a0"/>
-      </w:pPr>
-      <w:r>
-        <w:t xml:space="preserve">3）When you start community-building, what you need to be able to present is a plausible promise, and convince potential co-developers that it can be evolved into something really neat in the foreseeable future.</w:t>
-      </w:r>
-    </w:p>
-    <w:p>
-      <w:pPr>
-        <w:pStyle w:val="a0"/>
-      </w:pPr>
-      <w:r>
-        <w:t xml:space="preserve">4）it is not critical that the coordinator be able to originate designs of exceptional brilliance, but it is absolutely critical that the coordinator be able to recognize good design ideas from others.</w:t>
-      </w:r>
-    </w:p>
-    <w:p>
-      <w:pPr>
-        <w:pStyle w:val="a0"/>
-      </w:pPr>
-      <w:r>
-        <w:t xml:space="preserve">5）A bazaar project coordinator or leader must have good people and communications skills.</w:t>
-      </w:r>
-    </w:p>
-    <w:p>
-      <w:pPr>
-        <w:pStyle w:val="3"/>
-      </w:pPr>
-      <w:bookmarkStart w:id="25" w:name="充分条件"/>
-      <w:r>
-        <w:t xml:space="preserve">充分条件</w:t>
+        <w:t xml:space="preserve">1）项目首先必须是你自己感兴趣的，但是最终能对其他人有用。</w:t>
+      </w:r>
+    </w:p>
+    <w:p>
+      <w:pPr>
+        <w:pStyle w:val="a0"/>
+      </w:pPr>
+      <w:r>
+        <w:t xml:space="preserve">2）将用户当作合作者。</w:t>
+      </w:r>
+    </w:p>
+    <w:p>
+      <w:pPr>
+        <w:pStyle w:val="a0"/>
+      </w:pPr>
+      <w:r>
+        <w:t xml:space="preserve">3）尽快地和经常地做出改进，多听取用户的意见。</w:t>
+      </w:r>
+    </w:p>
+    <w:p>
+      <w:pPr>
+        <w:pStyle w:val="a0"/>
+      </w:pPr>
+      <w:r>
+        <w:t xml:space="preserve">4）健壮的结构远比精巧的设计来得重要。换句话说，结构是第一位的，功能是第二位的。</w:t>
+      </w:r>
+    </w:p>
+    <w:p>
+      <w:pPr>
+        <w:pStyle w:val="a0"/>
+      </w:pPr>
+      <w:r>
+        <w:t xml:space="preserve">5）保持项目的简单性。设计达到完美的时候，不是无法再增加东西了，而是无法再减少东西了。</w:t>
+      </w:r>
+    </w:p>
+    <w:p>
+      <w:pPr>
+        <w:pStyle w:val="a0"/>
+      </w:pPr>
+      <w:r>
+        <w:t xml:space="preserve">6）做好重构的心理准备，不好的资产也能放弃。早点开始正确的选择，返工在成功的项目里很常见。</w:t>
+      </w:r>
+    </w:p>
+    <w:p>
+      <w:pPr>
+        <w:pStyle w:val="2"/>
+      </w:pPr>
+      <w:bookmarkStart w:id="25" w:name="闭源软件的问题"/>
+      <w:r>
+        <w:t xml:space="preserve">闭源软件的问题</w:t>
       </w:r>
       <w:bookmarkEnd w:id="25"/>
     </w:p>
@@ -180,56 +191,24 @@
         <w:pStyle w:val="FirstParagraph"/>
       </w:pPr>
       <w:r>
-        <w:t xml:space="preserve">1）项目首先必须是你自己感兴趣的，但是最终能对其他人有用。</w:t>
-      </w:r>
-    </w:p>
-    <w:p>
-      <w:pPr>
-        <w:pStyle w:val="a0"/>
-      </w:pPr>
-      <w:r>
-        <w:t xml:space="preserve">2）将用户当作合作者。</w:t>
-      </w:r>
-    </w:p>
-    <w:p>
-      <w:pPr>
-        <w:pStyle w:val="a0"/>
-      </w:pPr>
-      <w:r>
-        <w:t xml:space="preserve">3）尽快地和经常地做出改进，多听取用户的意见。</w:t>
-      </w:r>
-    </w:p>
-    <w:p>
-      <w:pPr>
-        <w:pStyle w:val="a0"/>
-      </w:pPr>
-      <w:r>
-        <w:t xml:space="preserve">4）健壮的结构远比精巧的设计来得重要。换句话说，结构是第一位的，功能是第二位的。</w:t>
-      </w:r>
-    </w:p>
-    <w:p>
-      <w:pPr>
-        <w:pStyle w:val="a0"/>
-      </w:pPr>
-      <w:r>
-        <w:t xml:space="preserve">5）保持项目的简单性。设计达到完美的时候，不是无法再增加东西了，而是无法再减少东西了。</w:t>
-      </w:r>
-    </w:p>
-    <w:p>
-      <w:pPr>
-        <w:pStyle w:val="a0"/>
-      </w:pPr>
-      <w:r>
-        <w:t xml:space="preserve">6）做好重构的心理准备，不好的资产也能放弃。早点开始正确的选择，返工在成功的项目里很常见。</w:t>
+        <w:t xml:space="preserve">1） 闭源软件控制用户</w:t>
+      </w:r>
+    </w:p>
+    <w:p>
+      <w:pPr>
+        <w:pStyle w:val="a0"/>
+      </w:pPr>
+      <w:r>
+        <w:t xml:space="preserve">2） 闭源软件的主要开发者是受雇的对软件开发没有热情的 95% 的行业低水平开发者</w:t>
       </w:r>
     </w:p>
     <w:p>
       <w:pPr>
         <w:pStyle w:val="2"/>
       </w:pPr>
-      <w:bookmarkStart w:id="26" w:name="闭源软件的问题"/>
-      <w:r>
-        <w:t xml:space="preserve">闭源软件的问题</w:t>
+      <w:bookmarkStart w:id="26" w:name="linus-成功的原因-think-big"/>
+      <w:r>
+        <w:t xml:space="preserve">Linus 成功的原因 – THINK BIG</w:t>
       </w:r>
       <w:bookmarkEnd w:id="26"/>
     </w:p>
@@ -238,24 +217,56 @@
         <w:pStyle w:val="FirstParagraph"/>
       </w:pPr>
       <w:r>
-        <w:t xml:space="preserve">1） 闭源软件控制用户</w:t>
-      </w:r>
-    </w:p>
-    <w:p>
-      <w:pPr>
-        <w:pStyle w:val="a0"/>
-      </w:pPr>
-      <w:r>
-        <w:t xml:space="preserve">2） 闭源软件的主要开发者是受雇的对软件开发没有热情的 95% 的行业低水平开发者</w:t>
+        <w:t xml:space="preserve">1）利用互联网，公开透明，召集全球的开发者、用户力量</w:t>
+      </w:r>
+    </w:p>
+    <w:p>
+      <w:pPr>
+        <w:pStyle w:val="a0"/>
+      </w:pPr>
+      <w:r>
+        <w:t xml:space="preserve">2）Release early, release often. 快速发布，做好 Gatekeeper，小步快走, Linux Kernel 每天几个版本</w:t>
+      </w:r>
+    </w:p>
+    <w:p>
+      <w:pPr>
+        <w:pStyle w:val="a0"/>
+      </w:pPr>
+      <w:r>
+        <w:t xml:space="preserve">3）提交去中心化，peer review；发布集权，只有保证高质量的代码进入 mainstream</w:t>
+      </w:r>
+    </w:p>
+    <w:p>
+      <w:pPr>
+        <w:pStyle w:val="a0"/>
+      </w:pPr>
+      <w:r>
+        <w:t xml:space="preserve">4）目标合理：在廉价的 PC 设备上可以运行开源的操作系统 – 自由</w:t>
+      </w:r>
+    </w:p>
+    <w:p>
+      <w:pPr>
+        <w:pStyle w:val="a0"/>
+      </w:pPr>
+      <w:r>
+        <w:t xml:space="preserve">5）只要问题呈现的次数足够多，问题就能被解决。所以，重复简单的信息，信息最终会成为现实</w:t>
+      </w:r>
+    </w:p>
+    <w:p>
+      <w:pPr>
+        <w:pStyle w:val="a0"/>
+      </w:pPr>
+      <w:r>
+        <w:t xml:space="preserve">6） 持续的对未来做出承诺，优化的保证，用户持续的得到兑现，像是得到了奖励 – keep users simulated and rewarded</w:t>
       </w:r>
     </w:p>
     <w:p>
       <w:pPr>
         <w:pStyle w:val="2"/>
       </w:pPr>
-      <w:bookmarkStart w:id="27" w:name="linus-成功的原因-think-big"/>
-      <w:r>
-        <w:t xml:space="preserve">Linus 成功的原因 – THINK BIG</w:t>
+      <w:bookmarkStart w:id="27" w:name="five-functions-in-management"/>
+      <w:r>
+        <w:t xml:space="preserve">Five functions in management</w:t>
       </w:r>
       <w:bookmarkEnd w:id="27"/>
     </w:p>
@@ -264,56 +275,48 @@
         <w:pStyle w:val="FirstParagraph"/>
       </w:pPr>
       <w:r>
-        <w:t xml:space="preserve">1）利用互联网，公开透明，召集全球的开发者、用户力量</w:t>
-      </w:r>
-    </w:p>
-    <w:p>
-      <w:pPr>
-        <w:pStyle w:val="a0"/>
-      </w:pPr>
-      <w:r>
-        <w:t xml:space="preserve">2）Release early, release often. 快速发布，做好 Gatekeeper，小步快走, Linux Kernel 每天几个版本</w:t>
-      </w:r>
-    </w:p>
-    <w:p>
-      <w:pPr>
-        <w:pStyle w:val="a0"/>
-      </w:pPr>
-      <w:r>
-        <w:t xml:space="preserve">3）提交去中心化，peer review；发布集权，只有保证高质量的代码进入 mainstream</w:t>
-      </w:r>
-    </w:p>
-    <w:p>
-      <w:pPr>
-        <w:pStyle w:val="a0"/>
-      </w:pPr>
-      <w:r>
-        <w:t xml:space="preserve">4）目标合理：在廉价的 PC 设备上可以运行开源的操作系统 – 自由</w:t>
-      </w:r>
-    </w:p>
-    <w:p>
-      <w:pPr>
-        <w:pStyle w:val="a0"/>
-      </w:pPr>
-      <w:r>
-        <w:t xml:space="preserve">5）只要问题呈现的次数足够多，问题就能被解决。所以，重复简单的信息，信息最终会成为现实</w:t>
-      </w:r>
-    </w:p>
-    <w:p>
-      <w:pPr>
-        <w:pStyle w:val="a0"/>
-      </w:pPr>
-      <w:r>
-        <w:t xml:space="preserve">6） 持续的对未来做出承诺，优化的保证，用户持续的得到兑现，像是得到了奖励 – keep users simulated and rewarded</w:t>
+        <w:t xml:space="preserve">1） To define goals and keep everybody pointed in the same direction</w:t>
+      </w:r>
+    </w:p>
+    <w:p>
+      <w:pPr>
+        <w:pStyle w:val="a0"/>
+      </w:pPr>
+      <w:r>
+        <w:t xml:space="preserve">2）To monitor and make sure crucial details don’t get skipped</w:t>
+      </w:r>
+    </w:p>
+    <w:p>
+      <w:pPr>
+        <w:pStyle w:val="a0"/>
+      </w:pPr>
+      <w:r>
+        <w:t xml:space="preserve">3）To motivate people to do boring but necessary drudgework</w:t>
+      </w:r>
+    </w:p>
+    <w:p>
+      <w:pPr>
+        <w:pStyle w:val="a0"/>
+      </w:pPr>
+      <w:r>
+        <w:t xml:space="preserve">4） To organize the deployment of people for best productivity</w:t>
+      </w:r>
+    </w:p>
+    <w:p>
+      <w:pPr>
+        <w:pStyle w:val="a0"/>
+      </w:pPr>
+      <w:r>
+        <w:t xml:space="preserve">5）To marshal resources needed to sustain the project</w:t>
       </w:r>
     </w:p>
     <w:p>
       <w:pPr>
         <w:pStyle w:val="2"/>
       </w:pPr>
-      <w:bookmarkStart w:id="28" w:name="five-functions-in-management"/>
-      <w:r>
-        <w:t xml:space="preserve">Five functions in management</w:t>
+      <w:bookmarkStart w:id="28" w:name="其他启发"/>
+      <w:r>
+        <w:t xml:space="preserve">其他启发</w:t>
       </w:r>
       <w:bookmarkEnd w:id="28"/>
     </w:p>
@@ -322,156 +325,106 @@
         <w:pStyle w:val="FirstParagraph"/>
       </w:pPr>
       <w:r>
-        <w:t xml:space="preserve">1） To define goals and keep everybody pointed in the same direction</w:t>
-      </w:r>
-    </w:p>
-    <w:p>
-      <w:pPr>
-        <w:pStyle w:val="a0"/>
-      </w:pPr>
-      <w:r>
-        <w:t xml:space="preserve">2）To monitor and make sure crucial details don’t get skipped</w:t>
-      </w:r>
-    </w:p>
-    <w:p>
-      <w:pPr>
-        <w:pStyle w:val="a0"/>
-      </w:pPr>
-      <w:r>
-        <w:t xml:space="preserve">3）To motivate people to do boring but necessary drudgework</w:t>
-      </w:r>
-    </w:p>
-    <w:p>
-      <w:pPr>
-        <w:pStyle w:val="a0"/>
-      </w:pPr>
-      <w:r>
-        <w:t xml:space="preserve">4） To organize the deployment of people for best productivity</w:t>
-      </w:r>
-    </w:p>
-    <w:p>
-      <w:pPr>
-        <w:pStyle w:val="a0"/>
-      </w:pPr>
-      <w:r>
-        <w:t xml:space="preserve">5）To marshal resources needed to sustain the project</w:t>
+        <w:t xml:space="preserve">1） 要服务上千万企业用户，只有云服务和开源软件这个思路能完成。没有任何一个闭源软件或 SaaS 可以解决这样一个复杂的问题，连招聘足够多的人都不可能，更别说让这些人协作。但是开源软件召集到足够多的开发者，云服务将开发过程变得轻松容易，低成本的交付。</w:t>
+      </w:r>
+    </w:p>
+    <w:p>
+      <w:pPr>
+        <w:pStyle w:val="a0"/>
+      </w:pPr>
+      <w:r>
+        <w:t xml:space="preserve">2） Source code level bug reporting 是最好的反馈，直接命中问题，哪怕只是对一个代码的解读，也会对质量改善起到关键，高效</w:t>
+      </w:r>
+    </w:p>
+    <w:p>
+      <w:pPr>
+        <w:pStyle w:val="a0"/>
+      </w:pPr>
+      <w:r>
+        <w:t xml:space="preserve">3） 领导者必须使用谦逊、简单和重复。</w:t>
+      </w:r>
+    </w:p>
+    <w:p>
+      <w:pPr>
+        <w:pStyle w:val="a0"/>
+      </w:pPr>
+      <w:r>
+        <w:t xml:space="preserve">4） 最激动人心的时刻是发现自己的观念是错误的，并积极地改正。</w:t>
+      </w:r>
+    </w:p>
+    <w:p>
+      <w:pPr>
+        <w:pStyle w:val="a0"/>
+      </w:pPr>
+      <w:r>
+        <w:t xml:space="preserve">5） 完美的实现是不能减少更多，而不是不能继续增加。少，简单，是达到完美的方式。</w:t>
+      </w:r>
+    </w:p>
+    <w:p>
+      <w:pPr>
+        <w:pStyle w:val="a0"/>
+      </w:pPr>
+      <w:r>
+        <w:t xml:space="preserve">6） 倾听别人的看法。理解别人，而不是命令别人，才能起到最好的说服效果。</w:t>
+      </w:r>
+    </w:p>
+    <w:p>
+      <w:pPr>
+        <w:pStyle w:val="a0"/>
+      </w:pPr>
+      <w:r>
+        <w:t xml:space="preserve">7） 敢于与众不同，不需要等别人认可才去行动。</w:t>
+      </w:r>
+    </w:p>
+    <w:p>
+      <w:pPr>
+        <w:pStyle w:val="a0"/>
+      </w:pPr>
+      <w:r>
+        <w:t xml:space="preserve">8） 开源软件和开源社区聚集了最优秀的开发者，5%的最优秀的开发者活跃于开源社区</w:t>
+      </w:r>
+    </w:p>
+    <w:p>
+      <w:pPr>
+        <w:pStyle w:val="a0"/>
+      </w:pPr>
+      <w:r>
+        <w:t xml:space="preserve">9） In a world of cheap PCs and fast Internet links, we find pretty consistently that the only really limiting resource is skilled attention. 注意力是战略资源，也就是用户的心智，开源占领了开发者心智。</w:t>
+      </w:r>
+    </w:p>
+    <w:p>
+      <w:pPr>
+        <w:pStyle w:val="a0"/>
+      </w:pPr>
+      <w:r>
+        <w:t xml:space="preserve">10） 必须也同时向 Decision Maker 进行宣传，必须对大企业进行宣传。他们是目标。</w:t>
+      </w:r>
+    </w:p>
+    <w:p>
+      <w:pPr>
+        <w:pStyle w:val="a0"/>
+      </w:pPr>
+      <w:r>
+        <w:t xml:space="preserve">11） 开源是运动 / movement，要搞动员。市场活动就是传教，propaganda，要联合足够多的同盟者。</w:t>
+      </w:r>
+    </w:p>
+    <w:p>
+      <w:pPr>
+        <w:pStyle w:val="a0"/>
+      </w:pPr>
+      <w:r>
+        <w:t xml:space="preserve">12） 对零散的开发者，中小公司的开发者，进行整合，把散兵、游击队整合起来，组织起来，就要进行教育。把思想武装起来。</w:t>
       </w:r>
     </w:p>
     <w:p>
       <w:pPr>
         <w:pStyle w:val="2"/>
       </w:pPr>
-      <w:bookmarkStart w:id="29" w:name="其他启发"/>
-      <w:r>
-        <w:t xml:space="preserve">其他启发</w:t>
+      <w:bookmarkStart w:id="29" w:name="成为领导者"/>
+      <w:r>
+        <w:t xml:space="preserve">成为领导者</w:t>
       </w:r>
       <w:bookmarkEnd w:id="29"/>
-    </w:p>
-    <w:p>
-      <w:pPr>
-        <w:pStyle w:val="FirstParagraph"/>
-      </w:pPr>
-      <w:r>
-        <w:t xml:space="preserve">1） 要服务上千万企业用户，只有云服务和开源软件这个思路能完成。没有任何一个闭源软件或 SaaS 可以解决这样一个复杂的问题，连招聘足够多的人都不可能，更别说让这些人协作。但是开源软件召集到足够多的开发者，云服务将开发过程变得轻松容易，低成本的交付。</w:t>
-      </w:r>
-    </w:p>
-    <w:p>
-      <w:pPr>
-        <w:pStyle w:val="a0"/>
-      </w:pPr>
-      <w:r>
-        <w:t xml:space="preserve">2） Source code level bug reporting 是最好的反馈，直接命中问题，哪怕只是对一个代码的解读，也会对质量改善起到关键，高效</w:t>
-      </w:r>
-    </w:p>
-    <w:p>
-      <w:pPr>
-        <w:pStyle w:val="a0"/>
-      </w:pPr>
-      <w:r>
-        <w:t xml:space="preserve">3） 领导者必须使用谦逊、简单和重复。</w:t>
-      </w:r>
-    </w:p>
-    <w:p>
-      <w:pPr>
-        <w:pStyle w:val="a0"/>
-      </w:pPr>
-      <w:r>
-        <w:t xml:space="preserve">4） 最激动人心的时刻是发现自己的观念是错误的，并积极地改正。</w:t>
-      </w:r>
-    </w:p>
-    <w:p>
-      <w:pPr>
-        <w:pStyle w:val="a0"/>
-      </w:pPr>
-      <w:r>
-        <w:t xml:space="preserve">5） 完美的实现是不能减少更多，而不是不能继续增加。少，简单，是达到完美的方式。</w:t>
-      </w:r>
-    </w:p>
-    <w:p>
-      <w:pPr>
-        <w:pStyle w:val="a0"/>
-      </w:pPr>
-      <w:r>
-        <w:t xml:space="preserve">6） 倾听别人的看法。理解别人，而不是命令别人，才能起到最好的说服效果。</w:t>
-      </w:r>
-    </w:p>
-    <w:p>
-      <w:pPr>
-        <w:pStyle w:val="a0"/>
-      </w:pPr>
-      <w:r>
-        <w:t xml:space="preserve">7） 敢于与众不同，不需要等别人认可才去行动。</w:t>
-      </w:r>
-    </w:p>
-    <w:p>
-      <w:pPr>
-        <w:pStyle w:val="a0"/>
-      </w:pPr>
-      <w:r>
-        <w:t xml:space="preserve">8） 开源软件和开源社区聚集了最优秀的开发者，5%的最优秀的开发者活跃于开源社区</w:t>
-      </w:r>
-    </w:p>
-    <w:p>
-      <w:pPr>
-        <w:pStyle w:val="a0"/>
-      </w:pPr>
-      <w:r>
-        <w:t xml:space="preserve">9） In a world of cheap PCs and fast Internet links, we find pretty consistently that the only really limiting resource is skilled attention. 注意力是战略资源，也就是用户的心智，开源占领了开发者心智。</w:t>
-      </w:r>
-    </w:p>
-    <w:p>
-      <w:pPr>
-        <w:pStyle w:val="a0"/>
-      </w:pPr>
-      <w:r>
-        <w:t xml:space="preserve">10） 必须也同时向 Decision Maker 进行宣传，必须对大企业进行宣传。他们是目标。</w:t>
-      </w:r>
-    </w:p>
-    <w:p>
-      <w:pPr>
-        <w:pStyle w:val="a0"/>
-      </w:pPr>
-      <w:r>
-        <w:t xml:space="preserve">11） 开源是运动 / movement，要搞动员。市场活动就是传教，propaganda，要联合足够多的同盟者。</w:t>
-      </w:r>
-    </w:p>
-    <w:p>
-      <w:pPr>
-        <w:pStyle w:val="a0"/>
-      </w:pPr>
-      <w:r>
-        <w:t xml:space="preserve">12） 对零散的开发者，中小公司的开发者，进行整合，把散兵、游击队整合起来，组织起来，就要进行教育。把思想武装起来。</w:t>
-      </w:r>
-    </w:p>
-    <w:p>
-      <w:pPr>
-        <w:pStyle w:val="2"/>
-      </w:pPr>
-      <w:bookmarkStart w:id="30" w:name="成为领导者"/>
-      <w:r>
-        <w:t xml:space="preserve">成为领导者</w:t>
-      </w:r>
-      <w:bookmarkEnd w:id="30"/>
     </w:p>
     <w:p>
       <w:pPr>

--- a/files/notes_2304170947.docx
+++ b/files/notes_2304170947.docx
@@ -325,7 +325,7 @@
         <w:pStyle w:val="FirstParagraph"/>
       </w:pPr>
       <w:r>
-        <w:t xml:space="preserve">1） 要服务上千万企业用户，只有云服务和开源软件这个思路能完成。没有任何一个闭源软件或 SaaS 可以解决这样一个复杂的问题，连招聘足够多的人都不可能，更别说让这些人协作。但是开源软件召集到足够多的开发者，云服务将开发过程变得轻松容易，低成本的交付。</w:t>
+        <w:t xml:space="preserve">1） 要服务上千万企业用户，只有开源加云原生这个思路能完成。没有任何一个闭源软件或 SaaS 可以解决这样一个复杂的问题，连招聘足够多的人都不可能，更别说让这些人协作。但是开源软件召集到足够多的开发者，云服务将开发过程变得轻松容易，低成本的交付。</w:t>
       </w:r>
     </w:p>
     <w:p>
